--- a/Computer Simulator Manual.docx
+++ b/Computer Simulator Manual.docx
@@ -167,10 +167,199 @@
         </w:numPr>
       </w:pPr>
       <w:r>
+        <w:t>3 Index Registers – 16 bits in length</w:t>
+      </w:r>
+    </w:p>
+    <w:p>
+      <w:pPr>
+        <w:pStyle w:val="ListParagraph"/>
+        <w:numPr>
+          <w:ilvl w:val="2"/>
+          <w:numId w:val="1"/>
+        </w:numPr>
+      </w:pPr>
+      <w:r>
+        <w:t xml:space="preserve">The </w:t>
+      </w:r>
+      <w:r>
+        <w:t>three</w:t>
+      </w:r>
+      <w:r>
+        <w:t xml:space="preserve"> </w:t>
+      </w:r>
+      <w:r>
+        <w:t>IX</w:t>
+      </w:r>
+      <w:r>
+        <w:t xml:space="preserve">Rs are numbered 0-3 and </w:t>
+      </w:r>
+      <w:r>
+        <w:t>are</w:t>
+      </w:r>
+      <w:r>
+        <w:t xml:space="preserve"> referred to as </w:t>
+      </w:r>
+      <w:r>
+        <w:t>IXR</w:t>
+      </w:r>
+      <w:r>
+        <w:t>1</w:t>
+      </w:r>
+      <w:r>
+        <w:t xml:space="preserve"> – </w:t>
+      </w:r>
+      <w:r>
+        <w:t>IX</w:t>
+      </w:r>
+      <w:r>
+        <w:t>R</w:t>
+      </w:r>
+      <w:r>
         <w:t>3</w:t>
       </w:r>
-      <w:r>
-        <w:t xml:space="preserve"> Index Registers – 16 bits in length</w:t>
+    </w:p>
+    <w:p>
+      <w:pPr>
+        <w:pStyle w:val="ListParagraph"/>
+        <w:numPr>
+          <w:ilvl w:val="1"/>
+          <w:numId w:val="1"/>
+        </w:numPr>
+      </w:pPr>
+      <w:r>
+        <w:t>Program Counter (PC) – 12 bits in length</w:t>
+      </w:r>
+    </w:p>
+    <w:p>
+      <w:pPr>
+        <w:pStyle w:val="ListParagraph"/>
+        <w:numPr>
+          <w:ilvl w:val="1"/>
+          <w:numId w:val="1"/>
+        </w:numPr>
+      </w:pPr>
+      <w:r>
+        <w:t>Instruction Register (IR) – 16 bits in length</w:t>
+      </w:r>
+    </w:p>
+    <w:p>
+      <w:pPr>
+        <w:pStyle w:val="ListParagraph"/>
+        <w:numPr>
+          <w:ilvl w:val="1"/>
+          <w:numId w:val="1"/>
+        </w:numPr>
+      </w:pPr>
+      <w:r>
+        <w:t>Memory Address Register (MAR) – 16 bits in length</w:t>
+      </w:r>
+    </w:p>
+    <w:p>
+      <w:pPr>
+        <w:pStyle w:val="ListParagraph"/>
+        <w:numPr>
+          <w:ilvl w:val="1"/>
+          <w:numId w:val="1"/>
+        </w:numPr>
+      </w:pPr>
+      <w:r>
+        <w:t>Memory Buffer Register (MBR) – 16 bits in length</w:t>
+      </w:r>
+    </w:p>
+    <w:p>
+      <w:pPr>
+        <w:pStyle w:val="ListParagraph"/>
+        <w:numPr>
+          <w:ilvl w:val="0"/>
+          <w:numId w:val="1"/>
+        </w:numPr>
+      </w:pPr>
+      <w:r>
+        <w:t>Simple Memory</w:t>
+      </w:r>
+    </w:p>
+    <w:p>
+      <w:pPr>
+        <w:pStyle w:val="ListParagraph"/>
+        <w:numPr>
+          <w:ilvl w:val="1"/>
+          <w:numId w:val="1"/>
+        </w:numPr>
+      </w:pPr>
+      <w:r>
+        <w:t>2048 words, expandable to 4096 words</w:t>
+      </w:r>
+    </w:p>
+    <w:p>
+      <w:pPr>
+        <w:pStyle w:val="ListParagraph"/>
+        <w:numPr>
+          <w:ilvl w:val="1"/>
+          <w:numId w:val="1"/>
+        </w:numPr>
+      </w:pPr>
+      <w:r>
+        <w:t xml:space="preserve">Upon powering up </w:t>
+      </w:r>
+      <w:r>
+        <w:t>the</w:t>
+      </w:r>
+      <w:r>
+        <w:t xml:space="preserve"> system, all elements of memory </w:t>
+      </w:r>
+      <w:r>
+        <w:t>are</w:t>
+      </w:r>
+      <w:r>
+        <w:t xml:space="preserve"> set to zero</w:t>
+      </w:r>
+    </w:p>
+    <w:p>
+      <w:pPr>
+        <w:pStyle w:val="ListParagraph"/>
+        <w:numPr>
+          <w:ilvl w:val="1"/>
+          <w:numId w:val="1"/>
+        </w:numPr>
+      </w:pPr>
+      <w:r>
+        <w:t xml:space="preserve">16-bit words </w:t>
+      </w:r>
+    </w:p>
+    <w:p>
+      <w:pPr>
+        <w:pStyle w:val="ListParagraph"/>
+        <w:numPr>
+          <w:ilvl w:val="1"/>
+          <w:numId w:val="1"/>
+        </w:numPr>
+      </w:pPr>
+      <w:r>
+        <w:t>Word addressable</w:t>
+      </w:r>
+    </w:p>
+    <w:p>
+      <w:pPr>
+        <w:pStyle w:val="ListParagraph"/>
+        <w:numPr>
+          <w:ilvl w:val="0"/>
+          <w:numId w:val="1"/>
+        </w:numPr>
+      </w:pPr>
+      <w:r>
+        <w:t>GUI</w:t>
+      </w:r>
+    </w:p>
+    <w:p>
+      <w:pPr>
+        <w:pStyle w:val="ListParagraph"/>
+        <w:numPr>
+          <w:ilvl w:val="1"/>
+          <w:numId w:val="1"/>
+        </w:numPr>
+      </w:pPr>
+      <w:r>
+        <w:t>Operator’s Console</w:t>
       </w:r>
     </w:p>
     <w:p>
@@ -182,187 +371,7 @@
         </w:numPr>
       </w:pPr>
       <w:r>
-        <w:t xml:space="preserve">The </w:t>
-      </w:r>
-      <w:r>
-        <w:t>three</w:t>
-      </w:r>
-      <w:r>
-        <w:t xml:space="preserve"> </w:t>
-      </w:r>
-      <w:r>
-        <w:t>IX</w:t>
-      </w:r>
-      <w:r>
-        <w:t xml:space="preserve">Rs are numbered 0-3 and </w:t>
-      </w:r>
-      <w:r>
-        <w:t>are</w:t>
-      </w:r>
-      <w:r>
-        <w:t xml:space="preserve"> referred to as </w:t>
-      </w:r>
-      <w:r>
-        <w:t>IXR</w:t>
-      </w:r>
-      <w:r>
-        <w:t>1</w:t>
-      </w:r>
-      <w:r>
-        <w:t xml:space="preserve"> – </w:t>
-      </w:r>
-      <w:r>
-        <w:t>IX</w:t>
-      </w:r>
-      <w:r>
-        <w:t>R</w:t>
-      </w:r>
-      <w:r>
-        <w:t>3</w:t>
-      </w:r>
-    </w:p>
-    <w:p>
-      <w:pPr>
-        <w:pStyle w:val="ListParagraph"/>
-        <w:numPr>
-          <w:ilvl w:val="1"/>
-          <w:numId w:val="1"/>
-        </w:numPr>
-      </w:pPr>
-      <w:r>
-        <w:t>Program Counter (PC) – 12 bits in length</w:t>
-      </w:r>
-    </w:p>
-    <w:p>
-      <w:pPr>
-        <w:pStyle w:val="ListParagraph"/>
-        <w:numPr>
-          <w:ilvl w:val="1"/>
-          <w:numId w:val="1"/>
-        </w:numPr>
-      </w:pPr>
-      <w:r>
-        <w:t>Instruction Register (IR) – 16 bits in length</w:t>
-      </w:r>
-    </w:p>
-    <w:p>
-      <w:pPr>
-        <w:pStyle w:val="ListParagraph"/>
-        <w:numPr>
-          <w:ilvl w:val="1"/>
-          <w:numId w:val="1"/>
-        </w:numPr>
-      </w:pPr>
-      <w:r>
-        <w:t>Memory Address Register (MAR) – 16 bits in length</w:t>
-      </w:r>
-    </w:p>
-    <w:p>
-      <w:pPr>
-        <w:pStyle w:val="ListParagraph"/>
-        <w:numPr>
-          <w:ilvl w:val="1"/>
-          <w:numId w:val="1"/>
-        </w:numPr>
-      </w:pPr>
-      <w:r>
-        <w:t>Memory Buffer Register (MBR) – 16 bits in length</w:t>
-      </w:r>
-    </w:p>
-    <w:p>
-      <w:pPr>
-        <w:pStyle w:val="ListParagraph"/>
-        <w:numPr>
-          <w:ilvl w:val="0"/>
-          <w:numId w:val="1"/>
-        </w:numPr>
-      </w:pPr>
-      <w:r>
-        <w:t>Simple Memory</w:t>
-      </w:r>
-    </w:p>
-    <w:p>
-      <w:pPr>
-        <w:pStyle w:val="ListParagraph"/>
-        <w:numPr>
-          <w:ilvl w:val="1"/>
-          <w:numId w:val="1"/>
-        </w:numPr>
-      </w:pPr>
-      <w:r>
-        <w:t>2048 words, expandable to 4096 words</w:t>
-      </w:r>
-    </w:p>
-    <w:p>
-      <w:pPr>
-        <w:pStyle w:val="ListParagraph"/>
-        <w:numPr>
-          <w:ilvl w:val="1"/>
-          <w:numId w:val="1"/>
-        </w:numPr>
-      </w:pPr>
-      <w:r>
-        <w:t xml:space="preserve">Upon powering up </w:t>
-      </w:r>
-      <w:r>
-        <w:t>the</w:t>
-      </w:r>
-      <w:r>
-        <w:t xml:space="preserve"> system, all elements of memory </w:t>
-      </w:r>
-      <w:r>
-        <w:t>are</w:t>
-      </w:r>
-      <w:r>
-        <w:t xml:space="preserve"> set to zero</w:t>
-      </w:r>
-    </w:p>
-    <w:p>
-      <w:pPr>
-        <w:pStyle w:val="ListParagraph"/>
-        <w:numPr>
-          <w:ilvl w:val="1"/>
-          <w:numId w:val="1"/>
-        </w:numPr>
-      </w:pPr>
-      <w:r>
-        <w:t xml:space="preserve">16-bit words </w:t>
-      </w:r>
-    </w:p>
-    <w:p>
-      <w:pPr>
-        <w:pStyle w:val="ListParagraph"/>
-        <w:numPr>
-          <w:ilvl w:val="1"/>
-          <w:numId w:val="1"/>
-        </w:numPr>
-      </w:pPr>
-      <w:r>
-        <w:t>Word addressable</w:t>
-      </w:r>
-    </w:p>
-    <w:p>
-      <w:pPr>
-        <w:pStyle w:val="ListParagraph"/>
-        <w:numPr>
-          <w:ilvl w:val="0"/>
-          <w:numId w:val="1"/>
-        </w:numPr>
-      </w:pPr>
-      <w:r>
-        <w:t>GUI</w:t>
-      </w:r>
-    </w:p>
-    <w:p>
-      <w:pPr>
-        <w:pStyle w:val="ListParagraph"/>
-        <w:numPr>
-          <w:ilvl w:val="1"/>
-          <w:numId w:val="1"/>
-        </w:numPr>
-      </w:pPr>
-      <w:r>
-        <w:t>Operator’s Console</w:t>
+        <w:t>Display for all registers</w:t>
       </w:r>
     </w:p>
     <w:p>
@@ -374,7 +383,7 @@
         </w:numPr>
       </w:pPr>
       <w:r>
-        <w:t>Display for all registers</w:t>
+        <w:t>Display for machine status and condition registers</w:t>
       </w:r>
     </w:p>
     <w:p>
@@ -386,18 +395,6 @@
         </w:numPr>
       </w:pPr>
       <w:r>
-        <w:t>Display for machine status and condition registers</w:t>
-      </w:r>
-    </w:p>
-    <w:p>
-      <w:pPr>
-        <w:pStyle w:val="ListParagraph"/>
-        <w:numPr>
-          <w:ilvl w:val="2"/>
-          <w:numId w:val="1"/>
-        </w:numPr>
-      </w:pPr>
-      <w:r>
         <w:t>Buttons</w:t>
       </w:r>
     </w:p>
@@ -449,10 +446,7 @@
         </w:numPr>
       </w:pPr>
       <w:r>
-        <w:t xml:space="preserve">Loads user-inputted instruction into </w:t>
-      </w:r>
-      <w:r>
-        <w:t>relevant register</w:t>
+        <w:t>Loads user-inputted instruction into relevant register</w:t>
       </w:r>
     </w:p>
     <w:p>
@@ -488,7 +482,10 @@
         </w:numPr>
       </w:pPr>
       <w:r>
-        <w:t>Init</w:t>
+        <w:t>I</w:t>
+      </w:r>
+      <w:r>
+        <w:t>PL</w:t>
       </w:r>
     </w:p>
     <w:p>
@@ -835,7 +832,13 @@
         </w:numPr>
       </w:pPr>
       <w:r>
-        <w:t>Click “Init” Button</w:t>
+        <w:t>Click “I</w:t>
+      </w:r>
+      <w:r>
+        <w:t>PL</w:t>
+      </w:r>
+      <w:r>
+        <w:t>” Button</w:t>
       </w:r>
     </w:p>
     <w:p>
@@ -907,13 +910,7 @@
         </w:numPr>
       </w:pPr>
       <w:r>
-        <w:t xml:space="preserve">“Run” light is turned on until </w:t>
-      </w:r>
-      <w:r>
-        <w:t>instruction</w:t>
-      </w:r>
-      <w:r>
-        <w:t xml:space="preserve"> finishes execution</w:t>
+        <w:t>“Run” light is turned on until instruction finishes execution</w:t>
       </w:r>
     </w:p>
     <w:p>
@@ -925,13 +922,7 @@
         </w:numPr>
       </w:pPr>
       <w:r>
-        <w:t xml:space="preserve">When </w:t>
-      </w:r>
-      <w:r>
-        <w:t>instruction</w:t>
-      </w:r>
-      <w:r>
-        <w:t xml:space="preserve"> is finished executing, “Halt” light will turn on</w:t>
+        <w:t>When instruction is finished executing, “Halt” light will turn on</w:t>
       </w:r>
     </w:p>
     <w:p>
